--- a/Technicka dokumentacia uppdks.docx
+++ b/Technicka dokumentacia uppdks.docx
@@ -149,6 +149,8 @@
       <w:pPr>
         <w:pStyle w:val="SPtitulnepolia"/>
         <w:sectPr>
+          <w:headerReference w:type="default" r:id="rId9"/>
+          <w:footerReference w:type="default" r:id="rId10"/>
           <w:pgSz w:w="11906" w:h="16838"/>
           <w:pgMar w:top="1417" w:right="1417" w:bottom="1417" w:left="1417" w:header="708" w:footer="708" w:gutter="0"/>
           <w:cols w:space="708"/>
@@ -171,6 +173,65 @@
         <w:t>Žiline dňa 30.9.2022</w:t>
       </w:r>
     </w:p>
+    <w:sdt>
+      <w:sdtPr>
+        <w:rPr>
+          <w:rFonts w:asciiTheme="minorHAnsi" w:eastAsiaTheme="minorHAnsi" w:hAnsiTheme="minorHAnsi" w:cstheme="minorBidi"/>
+          <w:color w:val="auto"/>
+          <w:sz w:val="22"/>
+          <w:szCs w:val="22"/>
+          <w:lang w:eastAsia="en-US"/>
+        </w:rPr>
+        <w:id w:val="355010883"/>
+        <w:docPartObj>
+          <w:docPartGallery w:val="Table of Contents"/>
+          <w:docPartUnique/>
+        </w:docPartObj>
+      </w:sdtPr>
+      <w:sdtEndPr>
+        <w:rPr>
+          <w:b/>
+          <w:bCs/>
+        </w:rPr>
+      </w:sdtEndPr>
+      <w:sdtContent>
+        <w:p>
+          <w:pPr>
+            <w:pStyle w:val="Hlavikaobsahu"/>
+          </w:pPr>
+          <w:r>
+            <w:t>Obsah</w:t>
+          </w:r>
+        </w:p>
+        <w:p>
+          <w:r>
+            <w:fldChar w:fldCharType="begin"/>
+          </w:r>
+          <w:r>
+            <w:instrText xml:space="preserve"> TOC \o "1-3" \h \z \u </w:instrText>
+          </w:r>
+          <w:r>
+            <w:fldChar w:fldCharType="separate"/>
+          </w:r>
+          <w:r>
+            <w:rPr>
+              <w:b/>
+              <w:bCs/>
+              <w:noProof/>
+            </w:rPr>
+            <w:t>Nenašli sa žiadne položky obsahu.</w:t>
+          </w:r>
+          <w:r>
+            <w:rPr>
+              <w:b/>
+              <w:bCs/>
+              <w:noProof/>
+            </w:rPr>
+            <w:fldChar w:fldCharType="end"/>
+          </w:r>
+        </w:p>
+      </w:sdtContent>
+    </w:sdt>
     <w:p>
       <w:pPr>
         <w:spacing w:after="0" w:line="240" w:lineRule="auto"/>
@@ -179,6 +240,170 @@
           <w:sz w:val="24"/>
           <w:szCs w:val="24"/>
           <w:lang w:eastAsia="sk-SK"/>
+        </w:rPr>
+      </w:pPr>
+    </w:p>
+    <w:p>
+      <w:pPr>
+        <w:spacing w:after="0" w:line="240" w:lineRule="auto"/>
+        <w:rPr>
+          <w:rFonts w:ascii="Times New Roman" w:eastAsia="Times New Roman" w:hAnsi="Times New Roman" w:cs="Times New Roman"/>
+          <w:sz w:val="24"/>
+          <w:szCs w:val="24"/>
+          <w:lang w:eastAsia="sk-SK"/>
+        </w:rPr>
+      </w:pPr>
+    </w:p>
+    <w:p>
+      <w:pPr>
+        <w:pStyle w:val="SPtext"/>
+      </w:pPr>
+    </w:p>
+    <w:p>
+      <w:pPr>
+        <w:pStyle w:val="SPtext"/>
+      </w:pPr>
+    </w:p>
+    <w:p>
+      <w:pPr>
+        <w:pStyle w:val="SPtext"/>
+        <w:jc w:val="left"/>
+      </w:pPr>
+    </w:p>
+    <w:p>
+      <w:pPr>
+        <w:rPr>
+          <w:rFonts w:ascii="Arial" w:hAnsi="Arial"/>
+        </w:rPr>
+      </w:pPr>
+      <w:r>
+        <w:br w:type="page"/>
+      </w:r>
+    </w:p>
+    <w:p>
+      <w:pPr>
+        <w:pStyle w:val="SPnadpis"/>
+      </w:pPr>
+      <w:r>
+        <w:lastRenderedPageBreak/>
+        <w:t xml:space="preserve"> </w:t>
+      </w:r>
+      <w:r>
+        <w:t xml:space="preserve"> </w:t>
+      </w:r>
+      <w:r>
+        <w:t>Ant Adaptation</w:t>
+      </w:r>
+    </w:p>
+    <w:p>
+      <w:pPr>
+        <w:pStyle w:val="SPtext"/>
+      </w:pPr>
+    </w:p>
+    <w:p>
+      <w:pPr>
+        <w:pStyle w:val="SPtext"/>
+      </w:pPr>
+      <w:r>
+        <w:t xml:space="preserve">Pri možnosti výberu nového projektu sme sa ako tím zhodli, že jeden z tých zaujímavejších tém je práve Adaptácia Mravcov. </w:t>
+      </w:r>
+      <w:r>
+        <w:t xml:space="preserve">Dalo by sa povedať, že ľudia sú najdominantnejší druh na planéte. Pri pohľade na úspešnosť kolónií mravcov je však tento koncept otázny. Mravce výrazne prevyšujú ľudskú populáciu, ale ako aj my, majú </w:t>
+      </w:r>
+      <w:r>
+        <w:t>niekoľko vlastných úprav a zákonov, ktoré im umožňujú vytvárať zložité spoločnosti a ovládať krajinu vo väčšine oblastí sveta.</w:t>
+      </w:r>
+    </w:p>
+    <w:p>
+      <w:pPr>
+        <w:pStyle w:val="SPtext"/>
+      </w:pPr>
+      <w:r>
+        <w:t>Ich čeľuste sú predovšetkým používané na spracovanie potravín. Nemajú však takú veľkosť ako iné živočíchy alebo iný hmyz a tak to kompenzujú mimoriadne silnými časťami tela. Sila čeľustí dokáže nepriateľskému mravcovi odseknúť hlavu a odhodiť niekoľko palcov ďaleko.</w:t>
+      </w:r>
+    </w:p>
+    <w:p>
+      <w:pPr>
+        <w:pStyle w:val="SPtext"/>
+      </w:pPr>
+      <w:r>
+        <w:t xml:space="preserve">Mravce komunikujú ako aj iný hmyz pomocou feromónov. Z tisícov druhov mravcov na svete každá kolónia má svoj vlastný odlišný súbor feromónov. Vedia sa teda rozlišovať. Toto im pomáha hlavne pri navigácií. Mravce sa pasú na veľké vzdialenosti a jediný spôsob, ako zabrániť strate, je sledovať vôňu, ktorá po nich zostala. Táto vôňa vedie k zdroju potravy a aj iných mravcov. </w:t>
+      </w:r>
+    </w:p>
+    <w:p>
+      <w:pPr>
+        <w:pStyle w:val="SPtext"/>
+      </w:pPr>
+      <w:r>
+        <w:t>Organizované správanie je dôležitým pre úspešnú kolóniu. Rôzne druhy majú odchýlky v správaní kolónií</w:t>
+      </w:r>
+      <w:r>
+        <w:t xml:space="preserve">, väčšina z nich má niekoľko vlastností. Každá z nich zahŕňa skupinu kráľovien, </w:t>
+      </w:r>
+      <w:r>
+        <w:t>robotníckych</w:t>
+      </w:r>
+      <w:r>
+        <w:t xml:space="preserve"> mravc</w:t>
+      </w:r>
+      <w:r>
+        <w:t>ov</w:t>
+      </w:r>
+      <w:r>
+        <w:t xml:space="preserve"> a trúd. Mravce známe ako mravci bojovníci väčšinou bývavajú ochrancami a chránia svojich menších kolegov. Staršie a väčšie mravce sú v popredí pri hľadaní potravy a mladšie menšie mravce hniezdia v kolónii bližšie ku kráľovnej.</w:t>
+      </w:r>
+    </w:p>
+    <w:p>
+      <w:pPr>
+        <w:pStyle w:val="SPtext"/>
+      </w:pPr>
+      <w:r>
+        <w:t xml:space="preserve">Preto sme sa rozhodli naprogramovať </w:t>
+      </w:r>
+      <w:r>
+        <w:t xml:space="preserve">čo najbližšie vyzerajúcu simuláciu </w:t>
+      </w:r>
+    </w:p>
+    <w:p>
+      <w:pPr>
+        <w:pStyle w:val="SPtext"/>
+        <w:rPr>
+          <w:rFonts w:ascii="Times New Roman" w:eastAsia="Times New Roman" w:hAnsi="Times New Roman" w:cs="Times New Roman"/>
+          <w:noProof/>
+          <w:sz w:val="24"/>
+          <w:szCs w:val="24"/>
+          <w:lang w:eastAsia="sk-SK"/>
+        </w:rPr>
+      </w:pPr>
+    </w:p>
+    <w:p>
+      <w:pPr>
+        <w:rPr>
+          <w:rFonts w:ascii="Times New Roman" w:eastAsia="Times New Roman" w:hAnsi="Times New Roman" w:cs="Times New Roman"/>
+          <w:noProof/>
+          <w:sz w:val="24"/>
+          <w:szCs w:val="24"/>
+          <w:lang w:eastAsia="sk-SK"/>
+        </w:rPr>
+      </w:pPr>
+      <w:r>
+        <w:rPr>
+          <w:rFonts w:ascii="Times New Roman" w:eastAsia="Times New Roman" w:hAnsi="Times New Roman" w:cs="Times New Roman"/>
+          <w:noProof/>
+          <w:sz w:val="24"/>
+          <w:szCs w:val="24"/>
+          <w:lang w:eastAsia="sk-SK"/>
+        </w:rPr>
+        <w:br w:type="page"/>
+      </w:r>
+    </w:p>
+    <w:p>
+      <w:pPr>
+        <w:pStyle w:val="SPtext"/>
+        <w:rPr>
+          <w:rFonts w:cs="Arial"/>
+          <w:color w:val="000000"/>
+          <w:shd w:val="clear" w:color="auto" w:fill="FFFFFF"/>
         </w:rPr>
       </w:pPr>
       <w:r>
@@ -191,10 +416,26 @@
         </w:rPr>
         <w:lastRenderedPageBreak/>
         <w:drawing>
-          <wp:inline distT="0" distB="0" distL="0" distR="0" wp14:anchorId="5BFBF2DC" wp14:editId="02F3E34F">
-            <wp:extent cx="5332730" cy="2758440"/>
-            <wp:effectExtent l="0" t="0" r="1270" b="3810"/>
-            <wp:docPr id="4" name="Obrázok 4"/>
+          <wp:anchor distT="0" distB="0" distL="114300" distR="114300" simplePos="0" relativeHeight="251658240" behindDoc="1" locked="0" layoutInCell="1" allowOverlap="1" wp14:anchorId="32D07FE6" wp14:editId="4011D50C">
+            <wp:simplePos x="0" y="0"/>
+            <wp:positionH relativeFrom="margin">
+              <wp:align>left</wp:align>
+            </wp:positionH>
+            <wp:positionV relativeFrom="paragraph">
+              <wp:posOffset>2917825</wp:posOffset>
+            </wp:positionV>
+            <wp:extent cx="5902767" cy="3053301"/>
+            <wp:effectExtent l="0" t="0" r="3175" b="0"/>
+            <wp:wrapTight wrapText="bothSides">
+              <wp:wrapPolygon edited="0">
+                <wp:start x="0" y="0"/>
+                <wp:lineTo x="0" y="21429"/>
+                <wp:lineTo x="21542" y="21429"/>
+                <wp:lineTo x="21542" y="0"/>
+                <wp:lineTo x="0" y="0"/>
+              </wp:wrapPolygon>
+            </wp:wrapTight>
+            <wp:docPr id="5" name="Obrázok 5"/>
             <wp:cNvGraphicFramePr>
               <a:graphicFrameLocks xmlns:a="http://schemas.openxmlformats.org/drawingml/2006/main" noChangeAspect="1"/>
             </wp:cNvGraphicFramePr>
@@ -208,7 +449,7 @@
                     </pic:cNvPicPr>
                   </pic:nvPicPr>
                   <pic:blipFill>
-                    <a:blip r:embed="rId9">
+                    <a:blip r:embed="rId11">
                       <a:extLst>
                         <a:ext uri="{28A0092B-C50C-407E-A947-70E740481C1C}">
                           <a14:useLocalDpi xmlns:a14="http://schemas.microsoft.com/office/drawing/2010/main" val="0"/>
@@ -223,7 +464,7 @@
                   <pic:spPr bwMode="auto">
                     <a:xfrm>
                       <a:off x="0" y="0"/>
-                      <a:ext cx="5332730" cy="2758440"/>
+                      <a:ext cx="5902767" cy="3053301"/>
                     </a:xfrm>
                     <a:prstGeom prst="rect">
                       <a:avLst/>
@@ -236,66 +477,13 @@
                 </pic:pic>
               </a:graphicData>
             </a:graphic>
-          </wp:inline>
+          </wp:anchor>
         </w:drawing>
       </w:r>
-    </w:p>
-    <w:p>
-      <w:pPr>
-        <w:spacing w:after="0" w:line="240" w:lineRule="auto"/>
-        <w:rPr>
-          <w:rFonts w:ascii="Times New Roman" w:eastAsia="Times New Roman" w:hAnsi="Times New Roman" w:cs="Times New Roman"/>
-          <w:sz w:val="24"/>
-          <w:szCs w:val="24"/>
-          <w:lang w:eastAsia="sk-SK"/>
-        </w:rPr>
-      </w:pPr>
-    </w:p>
-    <w:p>
-      <w:pPr>
-        <w:pStyle w:val="SPtext"/>
-      </w:pPr>
-    </w:p>
-    <w:p>
-      <w:pPr>
-        <w:pStyle w:val="SPtext"/>
-      </w:pPr>
-    </w:p>
-    <w:p>
-      <w:pPr>
-        <w:pStyle w:val="SPtext"/>
-        <w:jc w:val="left"/>
-      </w:pPr>
-      <w:r>
-        <w:t xml:space="preserve"> </w:t>
-      </w:r>
-      <w:r>
-        <w:t xml:space="preserve"> </w:t>
-      </w:r>
-    </w:p>
-    <w:p>
-      <w:pPr>
-        <w:pStyle w:val="SPtext"/>
-      </w:pPr>
-    </w:p>
-    <w:p>
-      <w:pPr>
-        <w:pStyle w:val="SPtext"/>
-      </w:pPr>
-    </w:p>
-    <w:p>
-      <w:pPr>
-        <w:pStyle w:val="SPtext"/>
-        <w:rPr>
-          <w:rFonts w:cs="Arial"/>
-          <w:color w:val="000000"/>
-          <w:shd w:val="clear" w:color="auto" w:fill="FFFFFF"/>
-        </w:rPr>
-      </w:pPr>
     </w:p>
     <w:sectPr>
-      <w:headerReference w:type="default" r:id="rId10"/>
-      <w:footerReference w:type="default" r:id="rId11"/>
+      <w:headerReference w:type="default" r:id="rId12"/>
+      <w:footerReference w:type="default" r:id="rId13"/>
       <w:pgSz w:w="11906" w:h="16838"/>
       <w:pgMar w:top="1417" w:right="1417" w:bottom="1417" w:left="1417" w:header="708" w:footer="708" w:gutter="0"/>
       <w:cols w:space="708"/>
@@ -338,6 +526,64 @@
 </file>
 
 <file path=word/footer1.xml><?xml version="1.0" encoding="utf-8"?>
+<w:ftr xmlns:wpc="http://schemas.microsoft.com/office/word/2010/wordprocessingCanvas" xmlns:cx="http://schemas.microsoft.com/office/drawing/2014/chartex" xmlns:cx1="http://schemas.microsoft.com/office/drawing/2015/9/8/chartex" xmlns:cx2="http://schemas.microsoft.com/office/drawing/2015/10/21/chartex" xmlns:cx3="http://schemas.microsoft.com/office/drawing/2016/5/9/chartex" xmlns:cx4="http://schemas.microsoft.com/office/drawing/2016/5/10/chartex" xmlns:cx5="http://schemas.microsoft.com/office/drawing/2016/5/11/chartex" xmlns:cx6="http://schemas.microsoft.com/office/drawing/2016/5/12/chartex" xmlns:cx7="http://schemas.microsoft.com/office/drawing/2016/5/13/chartex" xmlns:cx8="http://schemas.microsoft.com/office/drawing/2016/5/14/chartex" xmlns:mc="http://schemas.openxmlformats.org/markup-compatibility/2006" xmlns:aink="http://schemas.microsoft.com/office/drawing/2016/ink" xmlns:am3d="http://schemas.microsoft.com/office/drawing/2017/model3d" xmlns:o="urn:schemas-microsoft-com:office:office" xmlns:oel="http://schemas.microsoft.com/office/2019/extlst" xmlns:r="http://schemas.openxmlformats.org/officeDocument/2006/relationships" xmlns:m="http://schemas.openxmlformats.org/officeDocument/2006/math" xmlns:v="urn:schemas-microsoft-com:vml" xmlns:wp14="http://schemas.microsoft.com/office/word/2010/wordprocessingDrawing" xmlns:wp="http://schemas.openxmlformats.org/drawingml/2006/wordprocessingDrawing" xmlns:w10="urn:schemas-microsoft-com:office:word" xmlns:w="http://schemas.openxmlformats.org/wordprocessingml/2006/main" xmlns:w14="http://schemas.microsoft.com/office/word/2010/wordml" xmlns:w15="http://schemas.microsoft.com/office/word/2012/wordml" xmlns:w16cex="http://schemas.microsoft.com/office/word/2018/wordml/cex" xmlns:w16cid="http://schemas.microsoft.com/office/word/2016/wordml/cid" xmlns:w16="http://schemas.microsoft.com/office/word/2018/wordml" xmlns:w16sdtdh="http://schemas.microsoft.com/office/word/2020/wordml/sdtdatahash" xmlns:w16se="http://schemas.microsoft.com/office/word/2015/wordml/symex" xmlns:wpg="http://schemas.microsoft.com/office/word/2010/wordprocessingGroup" xmlns:wpi="http://schemas.microsoft.com/office/word/2010/wordprocessingInk" xmlns:wne="http://schemas.microsoft.com/office/word/2006/wordml" xmlns:wps="http://schemas.microsoft.com/office/word/2010/wordprocessingShape" mc:Ignorable="w14 w15 w16se w16cid w16 w16cex w16sdtdh wp14">
+  <w:tbl>
+    <w:tblPr>
+      <w:tblW w:w="0" w:type="auto"/>
+      <w:tblLayout w:type="fixed"/>
+      <w:tblLook w:val="06A0" w:firstRow="1" w:lastRow="0" w:firstColumn="1" w:lastColumn="0" w:noHBand="1" w:noVBand="1"/>
+    </w:tblPr>
+    <w:tblGrid>
+      <w:gridCol w:w="3020"/>
+      <w:gridCol w:w="3020"/>
+      <w:gridCol w:w="3020"/>
+    </w:tblGrid>
+    <w:tr>
+      <w:tc>
+        <w:tcPr>
+          <w:tcW w:w="3020" w:type="dxa"/>
+        </w:tcPr>
+        <w:p>
+          <w:pPr>
+            <w:pStyle w:val="Hlavika"/>
+            <w:ind w:left="-115"/>
+          </w:pPr>
+        </w:p>
+      </w:tc>
+      <w:tc>
+        <w:tcPr>
+          <w:tcW w:w="3020" w:type="dxa"/>
+        </w:tcPr>
+        <w:p>
+          <w:pPr>
+            <w:pStyle w:val="Hlavika"/>
+            <w:jc w:val="center"/>
+          </w:pPr>
+        </w:p>
+      </w:tc>
+      <w:tc>
+        <w:tcPr>
+          <w:tcW w:w="3020" w:type="dxa"/>
+        </w:tcPr>
+        <w:p>
+          <w:pPr>
+            <w:pStyle w:val="Hlavika"/>
+            <w:ind w:right="-115"/>
+            <w:jc w:val="right"/>
+          </w:pPr>
+        </w:p>
+      </w:tc>
+    </w:tr>
+  </w:tbl>
+  <w:p>
+    <w:pPr>
+      <w:pStyle w:val="Pta"/>
+    </w:pPr>
+  </w:p>
+</w:ftr>
+</file>
+
+<file path=word/footer2.xml><?xml version="1.0" encoding="utf-8"?>
 <w:ftr xmlns:wpc="http://schemas.microsoft.com/office/word/2010/wordprocessingCanvas" xmlns:cx="http://schemas.microsoft.com/office/drawing/2014/chartex" xmlns:cx1="http://schemas.microsoft.com/office/drawing/2015/9/8/chartex" xmlns:cx2="http://schemas.microsoft.com/office/drawing/2015/10/21/chartex" xmlns:cx3="http://schemas.microsoft.com/office/drawing/2016/5/9/chartex" xmlns:cx4="http://schemas.microsoft.com/office/drawing/2016/5/10/chartex" xmlns:cx5="http://schemas.microsoft.com/office/drawing/2016/5/11/chartex" xmlns:cx6="http://schemas.microsoft.com/office/drawing/2016/5/12/chartex" xmlns:cx7="http://schemas.microsoft.com/office/drawing/2016/5/13/chartex" xmlns:cx8="http://schemas.microsoft.com/office/drawing/2016/5/14/chartex" xmlns:mc="http://schemas.openxmlformats.org/markup-compatibility/2006" xmlns:aink="http://schemas.microsoft.com/office/drawing/2016/ink" xmlns:am3d="http://schemas.microsoft.com/office/drawing/2017/model3d" xmlns:o="urn:schemas-microsoft-com:office:office" xmlns:oel="http://schemas.microsoft.com/office/2019/extlst" xmlns:r="http://schemas.openxmlformats.org/officeDocument/2006/relationships" xmlns:m="http://schemas.openxmlformats.org/officeDocument/2006/math" xmlns:v="urn:schemas-microsoft-com:vml" xmlns:wp14="http://schemas.microsoft.com/office/word/2010/wordprocessingDrawing" xmlns:wp="http://schemas.openxmlformats.org/drawingml/2006/wordprocessingDrawing" xmlns:w10="urn:schemas-microsoft-com:office:word" xmlns:w="http://schemas.openxmlformats.org/wordprocessingml/2006/main" xmlns:w14="http://schemas.microsoft.com/office/word/2010/wordml" xmlns:w15="http://schemas.microsoft.com/office/word/2012/wordml" xmlns:w16cex="http://schemas.microsoft.com/office/word/2018/wordml/cex" xmlns:w16cid="http://schemas.microsoft.com/office/word/2016/wordml/cid" xmlns:w16="http://schemas.microsoft.com/office/word/2018/wordml" xmlns:w16sdtdh="http://schemas.microsoft.com/office/word/2020/wordml/sdtdatahash" xmlns:w16se="http://schemas.microsoft.com/office/word/2015/wordml/symex" xmlns:wpg="http://schemas.microsoft.com/office/word/2010/wordprocessingGroup" xmlns:wpi="http://schemas.microsoft.com/office/word/2010/wordprocessingInk" xmlns:wne="http://schemas.microsoft.com/office/word/2006/wordml" xmlns:wps="http://schemas.microsoft.com/office/word/2010/wordprocessingShape" mc:Ignorable="w14 w15 w16se w16cid w16 w16cex w16sdtdh wp14">
   <w:sdt>
     <w:sdtPr>
@@ -412,6 +658,64 @@
 </file>
 
 <file path=word/header1.xml><?xml version="1.0" encoding="utf-8"?>
+<w:hdr xmlns:wpc="http://schemas.microsoft.com/office/word/2010/wordprocessingCanvas" xmlns:cx="http://schemas.microsoft.com/office/drawing/2014/chartex" xmlns:cx1="http://schemas.microsoft.com/office/drawing/2015/9/8/chartex" xmlns:cx2="http://schemas.microsoft.com/office/drawing/2015/10/21/chartex" xmlns:cx3="http://schemas.microsoft.com/office/drawing/2016/5/9/chartex" xmlns:cx4="http://schemas.microsoft.com/office/drawing/2016/5/10/chartex" xmlns:cx5="http://schemas.microsoft.com/office/drawing/2016/5/11/chartex" xmlns:cx6="http://schemas.microsoft.com/office/drawing/2016/5/12/chartex" xmlns:cx7="http://schemas.microsoft.com/office/drawing/2016/5/13/chartex" xmlns:cx8="http://schemas.microsoft.com/office/drawing/2016/5/14/chartex" xmlns:mc="http://schemas.openxmlformats.org/markup-compatibility/2006" xmlns:aink="http://schemas.microsoft.com/office/drawing/2016/ink" xmlns:am3d="http://schemas.microsoft.com/office/drawing/2017/model3d" xmlns:o="urn:schemas-microsoft-com:office:office" xmlns:oel="http://schemas.microsoft.com/office/2019/extlst" xmlns:r="http://schemas.openxmlformats.org/officeDocument/2006/relationships" xmlns:m="http://schemas.openxmlformats.org/officeDocument/2006/math" xmlns:v="urn:schemas-microsoft-com:vml" xmlns:wp14="http://schemas.microsoft.com/office/word/2010/wordprocessingDrawing" xmlns:wp="http://schemas.openxmlformats.org/drawingml/2006/wordprocessingDrawing" xmlns:w10="urn:schemas-microsoft-com:office:word" xmlns:w="http://schemas.openxmlformats.org/wordprocessingml/2006/main" xmlns:w14="http://schemas.microsoft.com/office/word/2010/wordml" xmlns:w15="http://schemas.microsoft.com/office/word/2012/wordml" xmlns:w16cex="http://schemas.microsoft.com/office/word/2018/wordml/cex" xmlns:w16cid="http://schemas.microsoft.com/office/word/2016/wordml/cid" xmlns:w16="http://schemas.microsoft.com/office/word/2018/wordml" xmlns:w16sdtdh="http://schemas.microsoft.com/office/word/2020/wordml/sdtdatahash" xmlns:w16se="http://schemas.microsoft.com/office/word/2015/wordml/symex" xmlns:wpg="http://schemas.microsoft.com/office/word/2010/wordprocessingGroup" xmlns:wpi="http://schemas.microsoft.com/office/word/2010/wordprocessingInk" xmlns:wne="http://schemas.microsoft.com/office/word/2006/wordml" xmlns:wps="http://schemas.microsoft.com/office/word/2010/wordprocessingShape" mc:Ignorable="w14 w15 w16se w16cid w16 w16cex w16sdtdh wp14">
+  <w:tbl>
+    <w:tblPr>
+      <w:tblW w:w="0" w:type="auto"/>
+      <w:tblLayout w:type="fixed"/>
+      <w:tblLook w:val="06A0" w:firstRow="1" w:lastRow="0" w:firstColumn="1" w:lastColumn="0" w:noHBand="1" w:noVBand="1"/>
+    </w:tblPr>
+    <w:tblGrid>
+      <w:gridCol w:w="3020"/>
+      <w:gridCol w:w="3020"/>
+      <w:gridCol w:w="3020"/>
+    </w:tblGrid>
+    <w:tr>
+      <w:tc>
+        <w:tcPr>
+          <w:tcW w:w="3020" w:type="dxa"/>
+        </w:tcPr>
+        <w:p>
+          <w:pPr>
+            <w:pStyle w:val="Hlavika"/>
+            <w:ind w:left="-115"/>
+          </w:pPr>
+        </w:p>
+      </w:tc>
+      <w:tc>
+        <w:tcPr>
+          <w:tcW w:w="3020" w:type="dxa"/>
+        </w:tcPr>
+        <w:p>
+          <w:pPr>
+            <w:pStyle w:val="Hlavika"/>
+            <w:jc w:val="center"/>
+          </w:pPr>
+        </w:p>
+      </w:tc>
+      <w:tc>
+        <w:tcPr>
+          <w:tcW w:w="3020" w:type="dxa"/>
+        </w:tcPr>
+        <w:p>
+          <w:pPr>
+            <w:pStyle w:val="Hlavika"/>
+            <w:ind w:right="-115"/>
+            <w:jc w:val="right"/>
+          </w:pPr>
+        </w:p>
+      </w:tc>
+    </w:tr>
+  </w:tbl>
+  <w:p>
+    <w:pPr>
+      <w:pStyle w:val="Hlavika"/>
+    </w:pPr>
+  </w:p>
+</w:hdr>
+</file>
+
+<file path=word/header2.xml><?xml version="1.0" encoding="utf-8"?>
 <w:hdr xmlns:wpc="http://schemas.microsoft.com/office/word/2010/wordprocessingCanvas" xmlns:cx="http://schemas.microsoft.com/office/drawing/2014/chartex" xmlns:cx1="http://schemas.microsoft.com/office/drawing/2015/9/8/chartex" xmlns:cx2="http://schemas.microsoft.com/office/drawing/2015/10/21/chartex" xmlns:cx3="http://schemas.microsoft.com/office/drawing/2016/5/9/chartex" xmlns:cx4="http://schemas.microsoft.com/office/drawing/2016/5/10/chartex" xmlns:cx5="http://schemas.microsoft.com/office/drawing/2016/5/11/chartex" xmlns:cx6="http://schemas.microsoft.com/office/drawing/2016/5/12/chartex" xmlns:cx7="http://schemas.microsoft.com/office/drawing/2016/5/13/chartex" xmlns:cx8="http://schemas.microsoft.com/office/drawing/2016/5/14/chartex" xmlns:mc="http://schemas.openxmlformats.org/markup-compatibility/2006" xmlns:aink="http://schemas.microsoft.com/office/drawing/2016/ink" xmlns:am3d="http://schemas.microsoft.com/office/drawing/2017/model3d" xmlns:o="urn:schemas-microsoft-com:office:office" xmlns:oel="http://schemas.microsoft.com/office/2019/extlst" xmlns:r="http://schemas.openxmlformats.org/officeDocument/2006/relationships" xmlns:m="http://schemas.openxmlformats.org/officeDocument/2006/math" xmlns:v="urn:schemas-microsoft-com:vml" xmlns:wp14="http://schemas.microsoft.com/office/word/2010/wordprocessingDrawing" xmlns:wp="http://schemas.openxmlformats.org/drawingml/2006/wordprocessingDrawing" xmlns:w10="urn:schemas-microsoft-com:office:word" xmlns:w="http://schemas.openxmlformats.org/wordprocessingml/2006/main" xmlns:w14="http://schemas.microsoft.com/office/word/2010/wordml" xmlns:w15="http://schemas.microsoft.com/office/word/2012/wordml" xmlns:w16cex="http://schemas.microsoft.com/office/word/2018/wordml/cex" xmlns:w16cid="http://schemas.microsoft.com/office/word/2016/wordml/cid" xmlns:w16="http://schemas.microsoft.com/office/word/2018/wordml" xmlns:w16sdtdh="http://schemas.microsoft.com/office/word/2020/wordml/sdtdatahash" xmlns:w16se="http://schemas.microsoft.com/office/word/2015/wordml/symex" xmlns:wpg="http://schemas.microsoft.com/office/word/2010/wordprocessingGroup" xmlns:wpi="http://schemas.microsoft.com/office/word/2010/wordprocessingInk" xmlns:wne="http://schemas.microsoft.com/office/word/2006/wordml" xmlns:wps="http://schemas.microsoft.com/office/word/2010/wordprocessingShape" mc:Ignorable="w14 w15 w16se w16cid w16 w16cex w16sdtdh wp14">
   <w:p>
     <w:pPr>
@@ -525,23 +829,19 @@
       </w:sdtPr>
       <w:sdtContent>
         <w:r>
-          <w:t xml:space="preserve">P. </w:t>
+          <w:t>P. Šrámek;</w:t>
         </w:r>
-        <w:proofErr w:type="spellStart"/>
         <w:r>
-          <w:t>Šrámek;J</w:t>
+          <w:t xml:space="preserve"> </w:t>
         </w:r>
-        <w:proofErr w:type="spellEnd"/>
         <w:r>
-          <w:t xml:space="preserve">. </w:t>
+          <w:t>J. Volár;</w:t>
         </w:r>
-        <w:proofErr w:type="spellStart"/>
         <w:r>
-          <w:t>Volár;M</w:t>
+          <w:t xml:space="preserve"> </w:t>
         </w:r>
-        <w:proofErr w:type="spellEnd"/>
         <w:r>
-          <w:t>. Dzurák</w:t>
+          <w:t>M. Dzurák</w:t>
         </w:r>
       </w:sdtContent>
     </w:sdt>
@@ -1631,6 +1931,18 @@
       </w:tblBorders>
     </w:tblPr>
   </w:style>
+  <w:style w:type="paragraph" w:styleId="Hlavikaobsahu">
+    <w:name w:val="TOC Heading"/>
+    <w:basedOn w:val="Nadpis1"/>
+    <w:next w:val="Normlny"/>
+    <w:uiPriority w:val="39"/>
+    <w:unhideWhenUsed/>
+    <w:qFormat/>
+    <w:rsid w:val="001D0144"/>
+    <w:pPr>
+      <w:outlineLvl w:val="9"/>
+    </w:pPr>
+  </w:style>
 </w:styles>
 </file>
 
@@ -1751,10 +2063,12 @@
     <w:rsid w:val="005C1A68"/>
     <w:rsid w:val="00621C2C"/>
     <w:rsid w:val="00705A43"/>
+    <w:rsid w:val="00767283"/>
     <w:rsid w:val="00895A17"/>
     <w:rsid w:val="00953565"/>
     <w:rsid w:val="009E3830"/>
     <w:rsid w:val="00A269B3"/>
+    <w:rsid w:val="00A46988"/>
     <w:rsid w:val="00FF44E7"/>
   </w:rsids>
   <m:mathPr>

--- a/Technicka dokumentacia uppdks.docx
+++ b/Technicka dokumentacia uppdks.docx
@@ -204,31 +204,16 @@
           </w:r>
         </w:p>
         <w:p>
-          <w:r>
-            <w:fldChar w:fldCharType="begin"/>
-          </w:r>
-          <w:r>
-            <w:instrText xml:space="preserve"> TOC \o "1-3" \h \z \u </w:instrText>
-          </w:r>
-          <w:r>
-            <w:fldChar w:fldCharType="separate"/>
-          </w:r>
-          <w:r>
-            <w:rPr>
-              <w:b/>
-              <w:bCs/>
-              <w:noProof/>
-            </w:rPr>
-            <w:t>Nenašli sa žiadne položky obsahu.</w:t>
-          </w:r>
-          <w:r>
-            <w:rPr>
-              <w:b/>
-              <w:bCs/>
-              <w:noProof/>
-            </w:rPr>
-            <w:fldChar w:fldCharType="end"/>
-          </w:r>
+          <w:fldSimple w:instr=" TOC \o &quot;1-3&quot; \h \z \u ">
+            <w:r>
+              <w:rPr>
+                <w:b/>
+                <w:bCs/>
+                <w:noProof/>
+              </w:rPr>
+              <w:t>Nenašli sa žiadne položky obsahu.</w:t>
+            </w:r>
+          </w:fldSimple>
         </w:p>
       </w:sdtContent>
     </w:sdt>
@@ -362,6 +347,9 @@
       </w:r>
       <w:r>
         <w:t xml:space="preserve">čo najbližšie vyzerajúcu simuláciu </w:t>
+      </w:r>
+      <w:r>
+        <w:t xml:space="preserve">adaptovania mravcov. Kolobeh rôznych druhov mravcov, ktorý pochádzajú zo svojich vlastných mravenísk, vyjdú von a začnú jesť lístky kvetov. Oba druhy sa pritom aj snažia odstrániť svojich oponentov. </w:t>
       </w:r>
     </w:p>
     <w:p>
@@ -2066,6 +2054,7 @@
     <w:rsid w:val="00767283"/>
     <w:rsid w:val="00895A17"/>
     <w:rsid w:val="00953565"/>
+    <w:rsid w:val="009E0B83"/>
     <w:rsid w:val="009E3830"/>
     <w:rsid w:val="00A269B3"/>
     <w:rsid w:val="00A46988"/>

--- a/Technicka dokumentacia uppdks.docx
+++ b/Technicka dokumentacia uppdks.docx
@@ -388,11 +388,37 @@
     <w:p>
       <w:pPr>
         <w:pStyle w:val="SPtext"/>
+        <w:ind w:firstLine="0"/>
         <w:rPr>
           <w:rFonts w:cs="Arial"/>
           <w:color w:val="000000"/>
           <w:shd w:val="clear" w:color="auto" w:fill="FFFFFF"/>
         </w:rPr>
+        <w:sectPr>
+          <w:headerReference w:type="default" r:id="rId11"/>
+          <w:footerReference w:type="default" r:id="rId12"/>
+          <w:pgSz w:w="11906" w:h="16838"/>
+          <w:pgMar w:top="1417" w:right="1417" w:bottom="1417" w:left="1417" w:header="708" w:footer="708" w:gutter="0"/>
+          <w:cols w:space="708"/>
+          <w:docGrid w:linePitch="360"/>
+        </w:sectPr>
+      </w:pPr>
+    </w:p>
+    <w:p>
+      <w:pPr>
+        <w:pStyle w:val="SPtext"/>
+        <w:ind w:firstLine="0"/>
+        <w:rPr>
+          <w:rFonts w:cs="Arial"/>
+          <w:color w:val="000000"/>
+          <w:shd w:val="clear" w:color="auto" w:fill="FFFFFF"/>
+        </w:rPr>
+        <w:sectPr>
+          <w:pgSz w:w="16838" w:h="11906" w:orient="landscape"/>
+          <w:pgMar w:top="1418" w:right="1418" w:bottom="1418" w:left="1418" w:header="709" w:footer="709" w:gutter="0"/>
+          <w:cols w:space="708"/>
+          <w:docGrid w:linePitch="360"/>
+        </w:sectPr>
       </w:pPr>
       <w:r>
         <w:rPr>
@@ -404,22 +430,22 @@
         </w:rPr>
         <w:lastRenderedPageBreak/>
         <w:drawing>
-          <wp:anchor distT="0" distB="0" distL="114300" distR="114300" simplePos="0" relativeHeight="251658240" behindDoc="1" locked="0" layoutInCell="1" allowOverlap="1" wp14:anchorId="32D07FE6" wp14:editId="4011D50C">
+          <wp:anchor distT="0" distB="0" distL="114300" distR="114300" simplePos="0" relativeHeight="251658240" behindDoc="1" locked="0" layoutInCell="1" allowOverlap="1" wp14:anchorId="32D07FE6" wp14:editId="388AD10B">
             <wp:simplePos x="0" y="0"/>
             <wp:positionH relativeFrom="margin">
-              <wp:align>left</wp:align>
+              <wp:align>center</wp:align>
             </wp:positionH>
             <wp:positionV relativeFrom="paragraph">
-              <wp:posOffset>2917825</wp:posOffset>
+              <wp:posOffset>928370</wp:posOffset>
             </wp:positionV>
-            <wp:extent cx="5902767" cy="3053301"/>
-            <wp:effectExtent l="0" t="0" r="3175" b="0"/>
+            <wp:extent cx="7549515" cy="3905250"/>
+            <wp:effectExtent l="0" t="0" r="0" b="0"/>
             <wp:wrapTight wrapText="bothSides">
               <wp:wrapPolygon edited="0">
                 <wp:start x="0" y="0"/>
-                <wp:lineTo x="0" y="21429"/>
-                <wp:lineTo x="21542" y="21429"/>
-                <wp:lineTo x="21542" y="0"/>
+                <wp:lineTo x="0" y="21495"/>
+                <wp:lineTo x="21529" y="21495"/>
+                <wp:lineTo x="21529" y="0"/>
                 <wp:lineTo x="0" y="0"/>
               </wp:wrapPolygon>
             </wp:wrapTight>
@@ -437,7 +463,7 @@
                     </pic:cNvPicPr>
                   </pic:nvPicPr>
                   <pic:blipFill>
-                    <a:blip r:embed="rId11">
+                    <a:blip r:embed="rId13">
                       <a:extLst>
                         <a:ext uri="{28A0092B-C50C-407E-A947-70E740481C1C}">
                           <a14:useLocalDpi xmlns:a14="http://schemas.microsoft.com/office/drawing/2010/main" val="0"/>
@@ -452,7 +478,7 @@
                   <pic:spPr bwMode="auto">
                     <a:xfrm>
                       <a:off x="0" y="0"/>
-                      <a:ext cx="5902767" cy="3053301"/>
+                      <a:ext cx="7549515" cy="3905250"/>
                     </a:xfrm>
                     <a:prstGeom prst="rect">
                       <a:avLst/>
@@ -465,13 +491,152 @@
                 </pic:pic>
               </a:graphicData>
             </a:graphic>
+            <wp14:sizeRelH relativeFrom="margin">
+              <wp14:pctWidth>0</wp14:pctWidth>
+            </wp14:sizeRelH>
+            <wp14:sizeRelV relativeFrom="margin">
+              <wp14:pctHeight>0</wp14:pctHeight>
+            </wp14:sizeRelV>
           </wp:anchor>
         </w:drawing>
       </w:r>
     </w:p>
+    <w:p/>
+    <w:p/>
+    <w:p/>
+    <w:p>
+      <w:pPr>
+        <w:tabs>
+          <w:tab w:val="left" w:pos="5715"/>
+        </w:tabs>
+        <w:sectPr>
+          <w:pgSz w:w="11906" w:h="16838"/>
+          <w:pgMar w:top="1417" w:right="1417" w:bottom="1417" w:left="1417" w:header="708" w:footer="708" w:gutter="0"/>
+          <w:cols w:space="708"/>
+          <w:docGrid w:linePitch="360"/>
+        </w:sectPr>
+      </w:pPr>
+    </w:p>
+    <w:p>
+      <w:pPr>
+        <w:tabs>
+          <w:tab w:val="left" w:pos="5715"/>
+        </w:tabs>
+        <w:sectPr>
+          <w:pgSz w:w="16838" w:h="11906" w:orient="landscape" w:code="9"/>
+          <w:pgMar w:top="1418" w:right="1418" w:bottom="1418" w:left="1418" w:header="709" w:footer="709" w:gutter="0"/>
+          <w:cols w:space="708"/>
+          <w:docGrid w:linePitch="360"/>
+        </w:sectPr>
+      </w:pPr>
+      <w:r>
+        <w:lastRenderedPageBreak/>
+        <w:drawing>
+          <wp:anchor distT="0" distB="0" distL="114300" distR="114300" simplePos="0" relativeHeight="251659264" behindDoc="1" locked="0" layoutInCell="1" allowOverlap="1" wp14:anchorId="60B74309" wp14:editId="2F18BADC">
+            <wp:simplePos x="0" y="0"/>
+            <wp:positionH relativeFrom="margin">
+              <wp:align>center</wp:align>
+            </wp:positionH>
+            <wp:positionV relativeFrom="paragraph">
+              <wp:posOffset>490220</wp:posOffset>
+            </wp:positionV>
+            <wp:extent cx="10013315" cy="4781550"/>
+            <wp:effectExtent l="0" t="0" r="6985" b="0"/>
+            <wp:wrapTight wrapText="bothSides">
+              <wp:wrapPolygon edited="0">
+                <wp:start x="0" y="0"/>
+                <wp:lineTo x="0" y="21514"/>
+                <wp:lineTo x="21574" y="21514"/>
+                <wp:lineTo x="21574" y="0"/>
+                <wp:lineTo x="0" y="0"/>
+              </wp:wrapPolygon>
+            </wp:wrapTight>
+            <wp:docPr id="8" name="Obrázok 8"/>
+            <wp:cNvGraphicFramePr>
+              <a:graphicFrameLocks xmlns:a="http://schemas.openxmlformats.org/drawingml/2006/main" noChangeAspect="1"/>
+            </wp:cNvGraphicFramePr>
+            <a:graphic xmlns:a="http://schemas.openxmlformats.org/drawingml/2006/main">
+              <a:graphicData uri="http://schemas.openxmlformats.org/drawingml/2006/picture">
+                <pic:pic xmlns:pic="http://schemas.openxmlformats.org/drawingml/2006/picture">
+                  <pic:nvPicPr>
+                    <pic:cNvPr id="1" name=""/>
+                    <pic:cNvPicPr/>
+                  </pic:nvPicPr>
+                  <pic:blipFill>
+                    <a:blip r:embed="rId14">
+                      <a:extLst>
+                        <a:ext uri="{28A0092B-C50C-407E-A947-70E740481C1C}">
+                          <a14:useLocalDpi xmlns:a14="http://schemas.microsoft.com/office/drawing/2010/main" val="0"/>
+                        </a:ext>
+                      </a:extLst>
+                    </a:blip>
+                    <a:stretch>
+                      <a:fillRect/>
+                    </a:stretch>
+                  </pic:blipFill>
+                  <pic:spPr>
+                    <a:xfrm>
+                      <a:off x="0" y="0"/>
+                      <a:ext cx="10013315" cy="4781550"/>
+                    </a:xfrm>
+                    <a:prstGeom prst="rect">
+                      <a:avLst/>
+                    </a:prstGeom>
+                  </pic:spPr>
+                </pic:pic>
+              </a:graphicData>
+            </a:graphic>
+            <wp14:sizeRelH relativeFrom="margin">
+              <wp14:pctWidth>0</wp14:pctWidth>
+            </wp14:sizeRelH>
+            <wp14:sizeRelV relativeFrom="margin">
+              <wp14:pctHeight>0</wp14:pctHeight>
+            </wp14:sizeRelV>
+          </wp:anchor>
+        </w:drawing>
+      </w:r>
+    </w:p>
+    <w:p>
+      <w:pPr>
+        <w:tabs>
+          <w:tab w:val="left" w:pos="5715"/>
+        </w:tabs>
+      </w:pPr>
+    </w:p>
+    <w:p/>
+    <w:p/>
+    <w:p/>
+    <w:p/>
+    <w:p/>
+    <w:p/>
+    <w:p/>
+    <w:p/>
+    <w:p/>
+    <w:p>
+      <w:pPr>
+        <w:tabs>
+          <w:tab w:val="left" w:pos="2235"/>
+        </w:tabs>
+      </w:pPr>
+      <w:r>
+        <w:tab/>
+      </w:r>
+    </w:p>
+    <w:p>
+      <w:r>
+        <w:br w:type="page"/>
+      </w:r>
+    </w:p>
+    <w:p/>
+    <w:p/>
+    <w:p/>
+    <w:p/>
+    <w:p/>
+    <w:p/>
+    <w:p/>
+    <w:p/>
+    <w:p/>
     <w:sectPr>
-      <w:headerReference w:type="default" r:id="rId12"/>
-      <w:footerReference w:type="default" r:id="rId13"/>
       <w:pgSz w:w="11906" w:h="16838"/>
       <w:pgMar w:top="1417" w:right="1417" w:bottom="1417" w:left="1417" w:header="708" w:footer="708" w:gutter="0"/>
       <w:cols w:space="708"/>
@@ -725,7 +890,7 @@
           <wp:extent cx="2171700" cy="723900"/>
           <wp:effectExtent l="0" t="0" r="0" b="0"/>
           <wp:wrapSquare wrapText="bothSides"/>
-          <wp:docPr id="2" name="Obrázok 2"/>
+          <wp:docPr id="9" name="Obrázok 9"/>
           <wp:cNvGraphicFramePr>
             <a:graphicFrameLocks xmlns:a="http://schemas.openxmlformats.org/drawingml/2006/main" noChangeAspect="1"/>
           </wp:cNvGraphicFramePr>
@@ -2054,10 +2219,10 @@
     <w:rsid w:val="00767283"/>
     <w:rsid w:val="00895A17"/>
     <w:rsid w:val="00953565"/>
-    <w:rsid w:val="009E0B83"/>
     <w:rsid w:val="009E3830"/>
     <w:rsid w:val="00A269B3"/>
     <w:rsid w:val="00A46988"/>
+    <w:rsid w:val="00FF1E82"/>
     <w:rsid w:val="00FF44E7"/>
   </w:rsids>
   <m:mathPr>
